--- a/pdfs/LoanSailboatAppraiser.docx
+++ b/pdfs/LoanSailboatAppraiser.docx
@@ -9,13 +9,13 @@
         <w:autoSpaceDN w:val="0"/>
         <w:adjustRightInd w:val="0"/>
         <w:rPr>
-          <w:rFonts w:ascii="Times" w:hAnsi="Times" w:cs="Times"/>
+          <w:rFonts w:ascii="Meiryo" w:eastAsia="Meiryo" w:hAnsi="Meiryo" w:cs="Times"/>
         </w:rPr>
       </w:pPr>
     </w:p>
     <w:tbl>
       <w:tblPr>
-        <w:tblStyle w:val="PlainTable5"/>
+        <w:tblStyle w:val="5"/>
         <w:tblW w:w="0" w:type="auto"/>
         <w:tblLook w:val="04A0" w:firstRow="1" w:lastRow="0" w:firstColumn="1" w:lastColumn="0" w:noHBand="0" w:noVBand="1"/>
       </w:tblPr>
@@ -43,33 +43,25 @@
               <w:spacing w:after="240"/>
               <w:jc w:val="left"/>
               <w:rPr>
-                <w:rFonts w:ascii="Times" w:hAnsi="Times" w:cs="Times"/>
+                <w:rFonts w:ascii="Meiryo" w:eastAsia="Meiryo" w:hAnsi="Meiryo" w:cs="Times" w:hint="eastAsia"/>
                 <w:b/>
                 <w:i w:val="0"/>
                 <w:sz w:val="28"/>
                 <w:szCs w:val="28"/>
               </w:rPr>
             </w:pPr>
+            <w:proofErr w:type="spellStart"/>
             <w:r>
               <w:rPr>
-                <w:rFonts w:ascii="Times" w:hAnsi="Times" w:cs="Times"/>
+                <w:rFonts w:ascii="Meiryo" w:eastAsia="Meiryo" w:hAnsi="Meiryo" w:cs="Times" w:hint="eastAsia"/>
                 <w:b/>
                 <w:i w:val="0"/>
                 <w:sz w:val="28"/>
                 <w:szCs w:val="28"/>
               </w:rPr>
-              <w:t>Appraiser</w:t>
+              <w:t>鑑定人情報</w:t>
             </w:r>
-            <w:r>
-              <w:rPr>
-                <w:rFonts w:ascii="Times" w:hAnsi="Times" w:cs="Times"/>
-                <w:b/>
-                <w:i w:val="0"/>
-                <w:sz w:val="28"/>
-                <w:szCs w:val="28"/>
-              </w:rPr>
-              <w:t xml:space="preserve"> Information</w:t>
-            </w:r>
+            <w:proofErr w:type="spellEnd"/>
           </w:p>
         </w:tc>
       </w:tr>
@@ -91,21 +83,23 @@
               <w:adjustRightInd w:val="0"/>
               <w:spacing w:after="240"/>
               <w:rPr>
-                <w:rFonts w:ascii="Times" w:hAnsi="Times" w:cs="Times"/>
+                <w:rFonts w:ascii="Meiryo" w:eastAsia="Meiryo" w:hAnsi="Meiryo" w:cs="Times" w:hint="eastAsia"/>
                 <w:i w:val="0"/>
                 <w:sz w:val="28"/>
                 <w:szCs w:val="28"/>
               </w:rPr>
             </w:pPr>
+            <w:proofErr w:type="spellStart"/>
             <w:r>
               <w:rPr>
-                <w:rFonts w:ascii="Times" w:hAnsi="Times" w:cs="Times"/>
+                <w:rFonts w:ascii="Meiryo" w:eastAsia="Meiryo" w:hAnsi="Meiryo" w:cs="Times" w:hint="eastAsia"/>
                 <w:i w:val="0"/>
                 <w:sz w:val="28"/>
                 <w:szCs w:val="28"/>
               </w:rPr>
-              <w:t>Full Name</w:t>
+              <w:t>氏名</w:t>
             </w:r>
+            <w:proofErr w:type="spellEnd"/>
           </w:p>
         </w:tc>
         <w:tc>
@@ -121,14 +115,16 @@
               <w:spacing w:after="240"/>
               <w:cnfStyle w:val="000000100000" w:firstRow="0" w:lastRow="0" w:firstColumn="0" w:lastColumn="0" w:oddVBand="0" w:evenVBand="0" w:oddHBand="1" w:evenHBand="0" w:firstRowFirstColumn="0" w:firstRowLastColumn="0" w:lastRowFirstColumn="0" w:lastRowLastColumn="0"/>
               <w:rPr>
-                <w:rFonts w:ascii="Times" w:hAnsi="Times" w:cs="Times"/>
+                <w:rFonts w:ascii="Meiryo" w:eastAsia="Meiryo" w:hAnsi="Meiryo" w:cs="Times"/>
                 <w:sz w:val="28"/>
                 <w:szCs w:val="28"/>
               </w:rPr>
             </w:pPr>
             <w:r>
               <w:rPr>
+                <w:rFonts w:ascii="Meiryo" w:eastAsia="Meiryo" w:hAnsi="Meiryo"/>
                 <w:noProof/>
+                <w:lang w:eastAsia="ja-JP"/>
               </w:rPr>
               <mc:AlternateContent>
                 <mc:Choice Requires="wps">
@@ -216,7 +212,7 @@
                       <v:stroke joinstyle="miter"/>
                       <v:path gradientshapeok="t" o:connecttype="rect"/>
                     </v:shapetype>
-                    <v:shape id="Text_x0020_Box_x0020_1" o:spid="_x0000_s1026" type="#_x0000_t202" style="position:absolute;margin-left:-.05pt;margin-top:.6pt;width:135.3pt;height:18pt;z-index:251669504;visibility:visible;mso-wrap-style:square;mso-width-percent:0;mso-wrap-distance-left:9pt;mso-wrap-distance-top:0;mso-wrap-distance-right:9pt;mso-wrap-distance-bottom:0;mso-position-horizontal:absolute;mso-position-horizontal-relative:text;mso-position-vertical:absolute;mso-position-vertical-relative:text;mso-width-percent:0;mso-width-relative:margin;v-text-anchor:top" o:gfxdata="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" filled="f" stroked="f">
+                    <v:shape id="Text Box 1" o:spid="_x0000_s1026" type="#_x0000_t202" style="position:absolute;margin-left:-.05pt;margin-top:.6pt;width:135.3pt;height:18pt;z-index:251669504;visibility:visible;mso-wrap-style:square;mso-width-percent:0;mso-wrap-distance-left:9pt;mso-wrap-distance-top:0;mso-wrap-distance-right:9pt;mso-wrap-distance-bottom:0;mso-position-horizontal:absolute;mso-position-horizontal-relative:text;mso-position-vertical:absolute;mso-position-vertical-relative:text;mso-width-percent:0;mso-width-relative:margin;v-text-anchor:top" o:gfxdata="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" filled="f" stroked="f">
                       <v:textbox>
                         <w:txbxContent>
                           <w:p>
@@ -256,21 +252,23 @@
               <w:adjustRightInd w:val="0"/>
               <w:spacing w:after="240"/>
               <w:rPr>
-                <w:rFonts w:ascii="Times" w:hAnsi="Times" w:cs="Times"/>
+                <w:rFonts w:ascii="Meiryo" w:eastAsia="Meiryo" w:hAnsi="Meiryo" w:cs="Times" w:hint="eastAsia"/>
                 <w:i w:val="0"/>
                 <w:sz w:val="28"/>
                 <w:szCs w:val="28"/>
               </w:rPr>
             </w:pPr>
+            <w:proofErr w:type="spellStart"/>
             <w:r>
               <w:rPr>
-                <w:rFonts w:ascii="Times" w:hAnsi="Times" w:cs="Times"/>
+                <w:rFonts w:ascii="Meiryo" w:eastAsia="Meiryo" w:hAnsi="Meiryo" w:cs="Times" w:hint="eastAsia"/>
                 <w:i w:val="0"/>
                 <w:sz w:val="28"/>
                 <w:szCs w:val="28"/>
               </w:rPr>
-              <w:t>Email</w:t>
+              <w:t>メールアドレス</w:t>
             </w:r>
+            <w:proofErr w:type="spellEnd"/>
           </w:p>
         </w:tc>
         <w:tc>
@@ -286,14 +284,16 @@
               <w:spacing w:after="240"/>
               <w:cnfStyle w:val="000000000000" w:firstRow="0" w:lastRow="0" w:firstColumn="0" w:lastColumn="0" w:oddVBand="0" w:evenVBand="0" w:oddHBand="0" w:evenHBand="0" w:firstRowFirstColumn="0" w:firstRowLastColumn="0" w:lastRowFirstColumn="0" w:lastRowLastColumn="0"/>
               <w:rPr>
-                <w:rFonts w:ascii="Times" w:hAnsi="Times" w:cs="Times"/>
+                <w:rFonts w:ascii="Meiryo" w:eastAsia="Meiryo" w:hAnsi="Meiryo" w:cs="Times"/>
                 <w:sz w:val="28"/>
                 <w:szCs w:val="28"/>
               </w:rPr>
             </w:pPr>
             <w:r>
               <w:rPr>
+                <w:rFonts w:ascii="Meiryo" w:eastAsia="Meiryo" w:hAnsi="Meiryo"/>
                 <w:noProof/>
+                <w:lang w:eastAsia="ja-JP"/>
               </w:rPr>
               <mc:AlternateContent>
                 <mc:Choice Requires="wps">
@@ -377,7 +377,7 @@
                 </mc:Choice>
                 <mc:Fallback>
                   <w:pict>
-                    <v:shape w14:anchorId="159E4AF6" id="Text_x0020_Box_x0020_5" o:spid="_x0000_s1027" type="#_x0000_t202" style="position:absolute;margin-left:-.05pt;margin-top:.35pt;width:135.3pt;height:18pt;z-index:251667456;visibility:visible;mso-wrap-style:square;mso-width-percent:0;mso-wrap-distance-left:9pt;mso-wrap-distance-top:0;mso-wrap-distance-right:9pt;mso-wrap-distance-bottom:0;mso-position-horizontal:absolute;mso-position-horizontal-relative:text;mso-position-vertical:absolute;mso-position-vertical-relative:text;mso-width-percent:0;mso-width-relative:margin;v-text-anchor:top" o:gfxdata="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" filled="f" stroked="f">
+                    <v:shape w14:anchorId="159E4AF6" id="Text Box 5" o:spid="_x0000_s1027" type="#_x0000_t202" style="position:absolute;margin-left:-.05pt;margin-top:.35pt;width:135.3pt;height:18pt;z-index:251667456;visibility:visible;mso-wrap-style:square;mso-width-percent:0;mso-wrap-distance-left:9pt;mso-wrap-distance-top:0;mso-wrap-distance-right:9pt;mso-wrap-distance-bottom:0;mso-position-horizontal:absolute;mso-position-horizontal-relative:text;mso-position-vertical:absolute;mso-position-vertical-relative:text;mso-width-percent:0;mso-width-relative:margin;v-text-anchor:top" o:gfxdata="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" filled="f" stroked="f">
                       <v:textbox>
                         <w:txbxContent>
                           <w:p>
@@ -420,21 +420,23 @@
               <w:adjustRightInd w:val="0"/>
               <w:spacing w:after="240"/>
               <w:rPr>
-                <w:rFonts w:ascii="Times" w:hAnsi="Times" w:cs="Times"/>
+                <w:rFonts w:ascii="Meiryo" w:eastAsia="Meiryo" w:hAnsi="Meiryo" w:cs="Times" w:hint="eastAsia"/>
                 <w:i w:val="0"/>
                 <w:sz w:val="28"/>
                 <w:szCs w:val="28"/>
               </w:rPr>
             </w:pPr>
+            <w:proofErr w:type="spellStart"/>
             <w:r>
               <w:rPr>
-                <w:rFonts w:ascii="Times" w:hAnsi="Times" w:cs="Times"/>
+                <w:rFonts w:ascii="Meiryo" w:eastAsia="Meiryo" w:hAnsi="Meiryo" w:cs="Times" w:hint="eastAsia"/>
                 <w:i w:val="0"/>
                 <w:sz w:val="28"/>
                 <w:szCs w:val="28"/>
               </w:rPr>
-              <w:t>Estimate</w:t>
+              <w:t>見積額</w:t>
             </w:r>
+            <w:proofErr w:type="spellEnd"/>
           </w:p>
         </w:tc>
         <w:tc>
@@ -450,14 +452,16 @@
               <w:spacing w:after="240"/>
               <w:cnfStyle w:val="000000100000" w:firstRow="0" w:lastRow="0" w:firstColumn="0" w:lastColumn="0" w:oddVBand="0" w:evenVBand="0" w:oddHBand="1" w:evenHBand="0" w:firstRowFirstColumn="0" w:firstRowLastColumn="0" w:lastRowFirstColumn="0" w:lastRowLastColumn="0"/>
               <w:rPr>
-                <w:rFonts w:ascii="Times" w:hAnsi="Times" w:cs="Times"/>
+                <w:rFonts w:ascii="Meiryo" w:eastAsia="Meiryo" w:hAnsi="Meiryo" w:cs="Times"/>
                 <w:sz w:val="28"/>
                 <w:szCs w:val="28"/>
               </w:rPr>
             </w:pPr>
             <w:r>
               <w:rPr>
+                <w:rFonts w:ascii="Meiryo" w:eastAsia="Meiryo" w:hAnsi="Meiryo"/>
                 <w:noProof/>
+                <w:lang w:eastAsia="ja-JP"/>
               </w:rPr>
               <mc:AlternateContent>
                 <mc:Choice Requires="wps">
@@ -541,7 +545,7 @@
                 </mc:Choice>
                 <mc:Fallback>
                   <w:pict>
-                    <v:shape w14:anchorId="1129416B" id="Text_x0020_Box_x0020_3" o:spid="_x0000_s1028" type="#_x0000_t202" style="position:absolute;margin-left:-.05pt;margin-top:0;width:135.3pt;height:18pt;z-index:251663360;visibility:visible;mso-wrap-style:square;mso-width-percent:0;mso-wrap-distance-left:9pt;mso-wrap-distance-top:0;mso-wrap-distance-right:9pt;mso-wrap-distance-bottom:0;mso-position-horizontal:absolute;mso-position-horizontal-relative:text;mso-position-vertical:absolute;mso-position-vertical-relative:text;mso-width-percent:0;mso-width-relative:margin;v-text-anchor:top" o:gfxdata="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" filled="f" stroked="f">
+                    <v:shape w14:anchorId="1129416B" id="Text Box 3" o:spid="_x0000_s1028" type="#_x0000_t202" style="position:absolute;margin-left:-.05pt;margin-top:0;width:135.3pt;height:18pt;z-index:251663360;visibility:visible;mso-wrap-style:square;mso-width-percent:0;mso-wrap-distance-left:9pt;mso-wrap-distance-top:0;mso-wrap-distance-right:9pt;mso-wrap-distance-bottom:0;mso-position-horizontal:absolute;mso-position-horizontal-relative:text;mso-position-vertical:absolute;mso-position-vertical-relative:text;mso-width-percent:0;mso-width-relative:margin;v-text-anchor:top" o:gfxdata="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" filled="f" stroked="f">
                       <v:textbox>
                         <w:txbxContent>
                           <w:p>
@@ -584,7 +588,7 @@
               <w:adjustRightInd w:val="0"/>
               <w:spacing w:after="240"/>
               <w:rPr>
-                <w:rFonts w:ascii="Times" w:hAnsi="Times" w:cs="Times"/>
+                <w:rFonts w:ascii="Meiryo" w:eastAsia="Meiryo" w:hAnsi="Meiryo" w:cs="Times" w:hint="eastAsia"/>
                 <w:i w:val="0"/>
                 <w:sz w:val="28"/>
                 <w:szCs w:val="28"/>
@@ -592,13 +596,15 @@
             </w:pPr>
             <w:r>
               <w:rPr>
-                <w:rFonts w:ascii="Times" w:hAnsi="Times" w:cs="Times"/>
+                <w:rFonts w:ascii="Meiryo" w:eastAsia="Meiryo" w:hAnsi="Meiryo" w:cs="Times" w:hint="eastAsia"/>
                 <w:i w:val="0"/>
                 <w:sz w:val="28"/>
                 <w:szCs w:val="28"/>
               </w:rPr>
-              <w:t>Signature</w:t>
+              <w:t>署名</w:t>
             </w:r>
+            <w:bookmarkStart w:id="0" w:name="_GoBack"/>
+            <w:bookmarkEnd w:id="0"/>
           </w:p>
         </w:tc>
         <w:tc>
@@ -614,14 +620,16 @@
               <w:spacing w:after="240"/>
               <w:cnfStyle w:val="000000000000" w:firstRow="0" w:lastRow="0" w:firstColumn="0" w:lastColumn="0" w:oddVBand="0" w:evenVBand="0" w:oddHBand="0" w:evenHBand="0" w:firstRowFirstColumn="0" w:firstRowLastColumn="0" w:lastRowFirstColumn="0" w:lastRowLastColumn="0"/>
               <w:rPr>
-                <w:rFonts w:ascii="Times" w:hAnsi="Times" w:cs="Times"/>
+                <w:rFonts w:ascii="Meiryo" w:eastAsia="Meiryo" w:hAnsi="Meiryo" w:cs="Times"/>
                 <w:sz w:val="28"/>
                 <w:szCs w:val="28"/>
               </w:rPr>
             </w:pPr>
             <w:r>
               <w:rPr>
+                <w:rFonts w:ascii="Meiryo" w:eastAsia="Meiryo" w:hAnsi="Meiryo"/>
                 <w:noProof/>
+                <w:lang w:eastAsia="ja-JP"/>
               </w:rPr>
               <mc:AlternateContent>
                 <mc:Choice Requires="wps">
@@ -705,7 +713,7 @@
                 </mc:Choice>
                 <mc:Fallback>
                   <w:pict>
-                    <v:shape w14:anchorId="24CD8A0D" id="Text_x0020_Box_x0020_4" o:spid="_x0000_s1029" type="#_x0000_t202" style="position:absolute;margin-left:-.8pt;margin-top:23.2pt;width:135.3pt;height:18pt;z-index:251665408;visibility:visible;mso-wrap-style:square;mso-width-percent:0;mso-wrap-distance-left:9pt;mso-wrap-distance-top:0;mso-wrap-distance-right:9pt;mso-wrap-distance-bottom:0;mso-position-horizontal:absolute;mso-position-horizontal-relative:text;mso-position-vertical:absolute;mso-position-vertical-relative:text;mso-width-percent:0;mso-width-relative:margin;v-text-anchor:top" o:gfxdata="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" filled="f" stroked="f">
+                    <v:shape w14:anchorId="24CD8A0D" id="Text Box 4" o:spid="_x0000_s1029" type="#_x0000_t202" style="position:absolute;margin-left:-.8pt;margin-top:23.2pt;width:135.3pt;height:18pt;z-index:251665408;visibility:visible;mso-wrap-style:square;mso-width-percent:0;mso-wrap-distance-left:9pt;mso-wrap-distance-top:0;mso-wrap-distance-right:9pt;mso-wrap-distance-bottom:0;mso-position-horizontal:absolute;mso-position-horizontal-relative:text;mso-position-vertical:absolute;mso-position-vertical-relative:text;mso-width-percent:0;mso-width-relative:margin;v-text-anchor:top" o:gfxdata="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" filled="f" stroked="f">
                       <v:textbox>
                         <w:txbxContent>
                           <w:p>
@@ -739,13 +747,16 @@
         <w:autoSpaceDN w:val="0"/>
         <w:adjustRightInd w:val="0"/>
         <w:rPr>
-          <w:rFonts w:ascii="Times" w:hAnsi="Times" w:cs="Times"/>
+          <w:rFonts w:ascii="Meiryo" w:eastAsia="Meiryo" w:hAnsi="Meiryo" w:cs="Times"/>
         </w:rPr>
       </w:pPr>
     </w:p>
     <w:p>
-      <w:bookmarkStart w:id="0" w:name="_GoBack"/>
-      <w:bookmarkEnd w:id="0"/>
+      <w:pPr>
+        <w:rPr>
+          <w:rFonts w:ascii="Meiryo" w:eastAsia="Meiryo" w:hAnsi="Meiryo"/>
+        </w:rPr>
+      </w:pPr>
     </w:p>
     <w:sectPr>
       <w:pgSz w:w="12240" w:h="15840"/>
@@ -762,7 +773,7 @@
   <w:docDefaults>
     <w:rPrDefault>
       <w:rPr>
-        <w:rFonts w:asciiTheme="minorHAnsi" w:eastAsiaTheme="minorHAnsi" w:hAnsiTheme="minorHAnsi" w:cstheme="minorBidi"/>
+        <w:rFonts w:asciiTheme="minorHAnsi" w:eastAsiaTheme="minorEastAsia" w:hAnsiTheme="minorHAnsi" w:cstheme="minorBidi"/>
         <w:sz w:val="24"/>
         <w:szCs w:val="24"/>
         <w:lang w:val="en-US" w:eastAsia="en-US" w:bidi="ar-SA"/>
@@ -770,7 +781,7 @@
     </w:rPrDefault>
     <w:pPrDefault/>
   </w:docDefaults>
-  <w:latentStyles w:defLockedState="0" w:defUIPriority="99" w:defSemiHidden="0" w:defUnhideWhenUsed="0" w:defQFormat="0" w:count="380">
+  <w:latentStyles w:defLockedState="0" w:defUIPriority="99" w:defSemiHidden="0" w:defUnhideWhenUsed="0" w:defQFormat="0" w:count="382">
     <w:lsdException w:name="Normal" w:uiPriority="0" w:qFormat="1"/>
     <w:lsdException w:name="heading 1" w:uiPriority="9" w:qFormat="1"/>
     <w:lsdException w:name="heading 2" w:semiHidden="1" w:uiPriority="9" w:unhideWhenUsed="1" w:qFormat="1"/>
@@ -876,7 +887,6 @@
     <w:lsdException w:name="HTML Sample" w:semiHidden="1" w:unhideWhenUsed="1"/>
     <w:lsdException w:name="HTML Typewriter" w:semiHidden="1" w:unhideWhenUsed="1"/>
     <w:lsdException w:name="HTML Variable" w:semiHidden="1" w:unhideWhenUsed="1"/>
-    <w:lsdException w:name="Normal Table" w:semiHidden="1" w:unhideWhenUsed="1"/>
     <w:lsdException w:name="annotation subject" w:semiHidden="1" w:unhideWhenUsed="1"/>
     <w:lsdException w:name="No List" w:semiHidden="1" w:unhideWhenUsed="1"/>
     <w:lsdException w:name="Outline List 1" w:semiHidden="1" w:unhideWhenUsed="1"/>
@@ -922,11 +932,9 @@
     <w:lsdException w:name="Table Subtle 1" w:semiHidden="1" w:unhideWhenUsed="1"/>
     <w:lsdException w:name="Table Subtle 2" w:semiHidden="1" w:unhideWhenUsed="1"/>
     <w:lsdException w:name="Table Web 1" w:semiHidden="1" w:unhideWhenUsed="1"/>
-    <w:lsdException w:name="Table Web 2" w:semiHidden="1" w:unhideWhenUsed="1"/>
     <w:lsdException w:name="Table Web 3" w:semiHidden="1" w:unhideWhenUsed="1"/>
     <w:lsdException w:name="Balloon Text" w:semiHidden="1" w:unhideWhenUsed="1"/>
     <w:lsdException w:name="Table Grid" w:uiPriority="39"/>
-    <w:lsdException w:name="Table Theme" w:semiHidden="1" w:unhideWhenUsed="1"/>
     <w:lsdException w:name="Note Level 1" w:semiHidden="1" w:unhideWhenUsed="1"/>
     <w:lsdException w:name="Note Level 2" w:semiHidden="1" w:unhideWhenUsed="1"/>
     <w:lsdException w:name="Note Level 3" w:semiHidden="1" w:unhideWhenUsed="1"/>
@@ -1151,18 +1159,20 @@
     <w:lsdException w:name="List Table 5 Dark Accent 6" w:uiPriority="50"/>
     <w:lsdException w:name="List Table 6 Colorful Accent 6" w:uiPriority="51"/>
     <w:lsdException w:name="List Table 7 Colorful Accent 6" w:uiPriority="52"/>
+    <w:lsdException w:name="Mention" w:semiHidden="1" w:unhideWhenUsed="1"/>
+    <w:lsdException w:name="Smart Hyperlink" w:semiHidden="1" w:unhideWhenUsed="1"/>
   </w:latentStyles>
-  <w:style w:type="paragraph" w:default="1" w:styleId="Normal">
+  <w:style w:type="paragraph" w:default="1" w:styleId="a">
     <w:name w:val="Normal"/>
     <w:qFormat/>
   </w:style>
-  <w:style w:type="character" w:default="1" w:styleId="DefaultParagraphFont">
+  <w:style w:type="character" w:default="1" w:styleId="a0">
     <w:name w:val="Default Paragraph Font"/>
     <w:uiPriority w:val="1"/>
     <w:semiHidden/>
     <w:unhideWhenUsed/>
   </w:style>
-  <w:style w:type="table" w:default="1" w:styleId="TableNormal">
+  <w:style w:type="table" w:default="1" w:styleId="a1">
     <w:name w:val="Normal Table"/>
     <w:uiPriority w:val="99"/>
     <w:semiHidden/>
@@ -1177,15 +1187,15 @@
       </w:tblCellMar>
     </w:tblPr>
   </w:style>
-  <w:style w:type="numbering" w:default="1" w:styleId="NoList">
+  <w:style w:type="numbering" w:default="1" w:styleId="a2">
     <w:name w:val="No List"/>
     <w:uiPriority w:val="99"/>
     <w:semiHidden/>
     <w:unhideWhenUsed/>
   </w:style>
-  <w:style w:type="table" w:styleId="PlainTable5">
+  <w:style w:type="table" w:styleId="5">
     <w:name w:val="Plain Table 5"/>
-    <w:basedOn w:val="TableNormal"/>
+    <w:basedOn w:val="a1"/>
     <w:uiPriority w:val="45"/>
     <w:rsid w:val="0061037E"/>
     <w:tblPr>
